--- a/interview/mynotes_images/ways to fetch client/ways to fetch client.docx
+++ b/interview/mynotes_images/ways to fetch client/ways to fetch client.docx
@@ -57,6 +57,33 @@
         <w:t>Remember amazon loop hole like 250rs not returned due to inspection</w:t>
       </w:r>
     </w:p>
+    <w:p>
+      <w:r>
+        <w:t xml:space="preserve">Checkout the trustable citizenship of various countries make relationship with them and </w:t>
+      </w:r>
+      <w:r>
+        <w:t xml:space="preserve">say to them start a firm and give work to us with marketing and advertising like vijay work </w:t>
+      </w:r>
+    </w:p>
+    <w:p>
+      <w:r>
+        <w:t>It will profitize them</w:t>
+      </w:r>
+    </w:p>
+    <w:p>
+      <w:r>
+        <w:t xml:space="preserve">Learn how to increase others business </w:t>
+      </w:r>
+      <w:r>
+        <w:t>online and offline</w:t>
+      </w:r>
+    </w:p>
+    <w:p>
+      <w:r>
+        <w:t>Learn posters making also and fetch clients</w:t>
+      </w:r>
+    </w:p>
+    <w:p/>
     <w:p/>
     <w:sectPr>
       <w:pgSz w:w="12240" w:h="15840"/>
@@ -227,6 +254,7 @@
   <w:style w:type="paragraph" w:default="1" w:styleId="Normal">
     <w:name w:val="Normal"/>
     <w:qFormat/>
+    <w:rsid w:val="00C74394"/>
   </w:style>
   <w:style w:type="character" w:default="1" w:styleId="DefaultParagraphFont">
     <w:name w:val="Default Paragraph Font"/>
